--- a/Cahier des charges/Cahier des charges projet.docx
+++ b/Cahier des charges/Cahier des charges projet.docx
@@ -1607,13 +1607,7 @@
         <w:rPr>
           <w:rFonts w:ascii="Ebrima" w:hAnsi="Ebrima"/>
         </w:rPr>
-        <w:t xml:space="preserve"> / </w:t>
-      </w:r>
-      <w:r>
-        <w:rPr>
-          <w:rFonts w:ascii="Ebrima" w:hAnsi="Ebrima"/>
-        </w:rPr>
-        <w:t xml:space="preserve">bouton </w:t>
+        <w:t xml:space="preserve"> / bouton </w:t>
       </w:r>
       <w:r>
         <w:rPr>
@@ -1910,7 +1904,19 @@
         <w:rPr>
           <w:rFonts w:ascii="Ebrima" w:hAnsi="Ebrima"/>
         </w:rPr>
-        <w:t xml:space="preserve"> (accordéon)</w:t>
+        <w:t xml:space="preserve"> (</w:t>
+      </w:r>
+      <w:r>
+        <w:rPr>
+          <w:rFonts w:ascii="Ebrima" w:hAnsi="Ebrima"/>
+        </w:rPr>
+        <w:t>ACCORDEON</w:t>
+      </w:r>
+      <w:r>
+        <w:rPr>
+          <w:rFonts w:ascii="Ebrima" w:hAnsi="Ebrima"/>
+        </w:rPr>
+        <w:t>)</w:t>
       </w:r>
       <w:r>
         <w:rPr>
@@ -1922,7 +1928,7 @@
         <w:rPr>
           <w:rFonts w:ascii="Ebrima" w:hAnsi="Ebrima"/>
         </w:rPr>
-        <w:t>carrousel</w:t>
+        <w:t>CARROUSEL</w:t>
       </w:r>
       <w:r>
         <w:rPr>
@@ -1980,13 +1986,13 @@
         <w:rPr>
           <w:rFonts w:ascii="Ebrima" w:hAnsi="Ebrima"/>
         </w:rPr>
-        <w:t>publications des réseaux sociaux / galerie photos / actualité FSLC (incrustation site externe)</w:t>
-      </w:r>
-      <w:r>
-        <w:rPr>
-          <w:rFonts w:ascii="Ebrima" w:hAnsi="Ebrima"/>
-        </w:rPr>
-        <w:t xml:space="preserve"> / course de l’</w:t>
+        <w:t xml:space="preserve">(CARROUSEL) dernières </w:t>
+      </w:r>
+      <w:r>
+        <w:rPr>
+          <w:rFonts w:ascii="Ebrima" w:hAnsi="Ebrima"/>
+        </w:rPr>
+        <w:t>publications des réseaux sociaux / galerie photos / actualité FSLC (incrustation site externe) / course de l’</w:t>
       </w:r>
       <w:proofErr w:type="spellStart"/>
       <w:r>
@@ -2089,6 +2095,17 @@
           <w:rFonts w:ascii="Ebrima" w:hAnsi="Ebrima"/>
         </w:rPr>
         <w:tab/>
+      </w:r>
+      <w:r>
+        <w:rPr>
+          <w:rFonts w:ascii="Ebrima" w:hAnsi="Ebrima"/>
+        </w:rPr>
+        <w:t xml:space="preserve">(ACCORDEON) </w:t>
+      </w:r>
+      <w:r>
+        <w:rPr>
+          <w:rFonts w:ascii="Ebrima" w:hAnsi="Ebrima"/>
+        </w:rPr>
         <w:t>Q</w:t>
       </w:r>
       <w:r>
@@ -3198,8 +3215,8 @@
           <w:lang w:eastAsia="fr-FR"/>
         </w:rPr>
         <w:pict>
-          <v:shape id="_x0000_i1040" type="#_x0000_t75" style="width:396pt;height:283.6pt;mso-position-horizontal:absolute;mso-position-horizontal-relative:text;mso-position-vertical:absolute;mso-position-vertical-relative:text;mso-width-relative:page;mso-height-relative:page">
-            <v:imagedata r:id="rId13" o:title="Arborescence V.1"/>
+          <v:shape id="_x0000_i1033" type="#_x0000_t75" style="width:396pt;height:283.6pt;mso-position-horizontal:absolute;mso-position-horizontal-relative:text;mso-position-vertical:absolute;mso-position-vertical-relative:text;mso-width-relative:page;mso-height-relative:page">
+            <v:imagedata r:id="rId13" o:title="Arborescence V"/>
           </v:shape>
         </w:pict>
       </w:r>
@@ -3301,7 +3318,7 @@
       </w:pPr>
       <w:r>
         <w:pict>
-          <v:rect id="_x0000_i1033" style="width:0;height:1.5pt" o:hralign="center" o:hrstd="t" o:hr="t" fillcolor="#a0a0a0" stroked="f"/>
+          <v:rect id="_x0000_i1034" style="width:0;height:1.5pt" o:hralign="center" o:hrstd="t" o:hr="t" fillcolor="#a0a0a0" stroked="f"/>
         </w:pict>
       </w:r>
     </w:p>
@@ -3374,7 +3391,7 @@
           </w14:glow>
         </w:rPr>
         <w:pict>
-          <v:shape id="_x0000_i1034" type="#_x0000_t75" style="width:255.5pt;height:125.55pt">
+          <v:shape id="_x0000_i1035" type="#_x0000_t75" style="width:255.5pt;height:125.55pt">
             <v:imagedata r:id="rId16" o:title="canipirates"/>
           </v:shape>
         </w:pict>
@@ -3390,7 +3407,7 @@
           </w14:glow>
         </w:rPr>
         <w:pict>
-          <v:shape id="_x0000_i1035" type="#_x0000_t75" style="width:255.5pt;height:126.45pt">
+          <v:shape id="_x0000_i1036" type="#_x0000_t75" style="width:255.5pt;height:126.45pt">
             <v:imagedata r:id="rId17" o:title="canimoov17"/>
           </v:shape>
         </w:pict>
@@ -3412,7 +3429,7 @@
       </w:pPr>
       <w:r>
         <w:pict>
-          <v:rect id="_x0000_i1036" style="width:0;height:1.5pt" o:hralign="center" o:hrstd="t" o:hr="t" fillcolor="#a0a0a0" stroked="f"/>
+          <v:rect id="_x0000_i1037" style="width:0;height:1.5pt" o:hralign="center" o:hrstd="t" o:hr="t" fillcolor="#a0a0a0" stroked="f"/>
         </w:pict>
       </w:r>
     </w:p>
@@ -3479,7 +3496,7 @@
       </w:pPr>
       <w:r>
         <w:pict>
-          <v:rect id="_x0000_i1037" style="width:0;height:1.5pt" o:hralign="center" o:hrstd="t" o:hr="t" fillcolor="#a0a0a0" stroked="f"/>
+          <v:rect id="_x0000_i1038" style="width:0;height:1.5pt" o:hralign="center" o:hrstd="t" o:hr="t" fillcolor="#a0a0a0" stroked="f"/>
         </w:pict>
       </w:r>
     </w:p>
@@ -3546,7 +3563,7 @@
       </w:pPr>
       <w:r>
         <w:pict>
-          <v:rect id="_x0000_i1038" style="width:0;height:1.5pt" o:hralign="center" o:hrstd="t" o:hr="t" fillcolor="#a0a0a0" stroked="f"/>
+          <v:rect id="_x0000_i1039" style="width:0;height:1.5pt" o:hralign="center" o:hrstd="t" o:hr="t" fillcolor="#a0a0a0" stroked="f"/>
         </w:pict>
       </w:r>
     </w:p>
@@ -3613,7 +3630,7 @@
       </w:pPr>
       <w:r>
         <w:pict>
-          <v:rect id="_x0000_i1039" style="width:0;height:1.5pt" o:hralign="center" o:hrstd="t" o:hr="t" fillcolor="#a0a0a0" stroked="f"/>
+          <v:rect id="_x0000_i1040" style="width:0;height:1.5pt" o:hralign="center" o:hrstd="t" o:hr="t" fillcolor="#a0a0a0" stroked="f"/>
         </w:pict>
       </w:r>
     </w:p>
@@ -3905,31 +3922,7 @@
         <w:i/>
         <w:sz w:val="18"/>
       </w:rPr>
-      <w:t>Formation</w:t>
-    </w:r>
-    <w:r>
-      <w:rPr>
-        <w:rFonts w:ascii="Ebrima" w:hAnsi="Ebrima"/>
-        <w:i/>
-        <w:sz w:val="18"/>
-      </w:rPr>
-      <w:t xml:space="preserve"> continue</w:t>
-    </w:r>
-    <w:r>
-      <w:rPr>
-        <w:rFonts w:ascii="Ebrima" w:hAnsi="Ebrima"/>
-        <w:i/>
-        <w:sz w:val="18"/>
-      </w:rPr>
-      <w:t xml:space="preserve"> DÉVELOPPEUR WEB ET WEB MOBILE – Session 2022-2023</w:t>
-    </w:r>
-    <w:r>
-      <w:rPr>
-        <w:rFonts w:ascii="Ebrima" w:hAnsi="Ebrima"/>
-        <w:i/>
-        <w:sz w:val="18"/>
-      </w:rPr>
-      <w:t xml:space="preserve"> - NIORT</w:t>
+      <w:t>Formation continue DÉVELOPPEUR WEB ET WEB MOBILE – Session 2022-2023 - NIORT</w:t>
     </w:r>
   </w:p>
   <w:p>
@@ -5319,7 +5312,7 @@
 </file>
 
 <file path=customXml/itemProps1.xml><?xml version="1.0" encoding="utf-8"?>
-<ds:datastoreItem xmlns:ds="http://schemas.openxmlformats.org/officeDocument/2006/customXml" ds:itemID="{D4464A72-B30A-4C4F-BD42-9575E03BE75B}">
+<ds:datastoreItem xmlns:ds="http://schemas.openxmlformats.org/officeDocument/2006/customXml" ds:itemID="{893E3B41-9160-4590-991C-5E785B2F606D}">
   <ds:schemaRefs>
     <ds:schemaRef ds:uri="http://schemas.openxmlformats.org/officeDocument/2006/bibliography"/>
   </ds:schemaRefs>
